--- a/COMP-2511-C-Programming/labs/lab5/Lesson 5 Lab.docx
+++ b/COMP-2511-C-Programming/labs/lab5/Lesson 5 Lab.docx
@@ -1006,6 +1006,344 @@
                 <w:szCs w:val="36"/>
               </w:rPr>
             </w:pPr>
+            <w:r>
+              <w:rPr>
+                <w:sz w:val="28"/>
+                <w:szCs w:val="36"/>
+              </w:rPr>
+              <w:t>#include &lt;</w:t>
+            </w:r>
+            <w:proofErr w:type="spellStart"/>
+            <w:r>
+              <w:rPr>
+                <w:sz w:val="28"/>
+                <w:szCs w:val="36"/>
+              </w:rPr>
+              <w:t>stdio.h</w:t>
+            </w:r>
+            <w:proofErr w:type="spellEnd"/>
+            <w:r>
+              <w:rPr>
+                <w:sz w:val="28"/>
+                <w:szCs w:val="36"/>
+              </w:rPr>
+              <w:t>&gt;</w:t>
+            </w:r>
+          </w:p>
+          <w:p>
+            <w:pPr>
+              <w:rPr>
+                <w:sz w:val="28"/>
+                <w:szCs w:val="36"/>
+              </w:rPr>
+            </w:pPr>
+          </w:p>
+          <w:p>
+            <w:pPr>
+              <w:rPr>
+                <w:sz w:val="28"/>
+                <w:szCs w:val="36"/>
+              </w:rPr>
+            </w:pPr>
+            <w:r>
+              <w:rPr>
+                <w:sz w:val="28"/>
+                <w:szCs w:val="36"/>
+              </w:rPr>
+              <w:t>int main()</w:t>
+            </w:r>
+          </w:p>
+          <w:p>
+            <w:pPr>
+              <w:rPr>
+                <w:sz w:val="28"/>
+                <w:szCs w:val="36"/>
+              </w:rPr>
+            </w:pPr>
+            <w:r>
+              <w:rPr>
+                <w:sz w:val="28"/>
+                <w:szCs w:val="36"/>
+              </w:rPr>
+              <w:t>{</w:t>
+            </w:r>
+          </w:p>
+          <w:p>
+            <w:pPr>
+              <w:rPr>
+                <w:sz w:val="28"/>
+                <w:szCs w:val="36"/>
+              </w:rPr>
+            </w:pPr>
+            <w:r>
+              <w:rPr>
+                <w:sz w:val="28"/>
+                <w:szCs w:val="36"/>
+              </w:rPr>
+              <w:t>    char name[100] = "";</w:t>
+            </w:r>
+          </w:p>
+          <w:p>
+            <w:pPr>
+              <w:rPr>
+                <w:sz w:val="28"/>
+                <w:szCs w:val="36"/>
+              </w:rPr>
+            </w:pPr>
+            <w:r>
+              <w:rPr>
+                <w:sz w:val="28"/>
+                <w:szCs w:val="36"/>
+              </w:rPr>
+              <w:t xml:space="preserve">    </w:t>
+            </w:r>
+            <w:proofErr w:type="spellStart"/>
+            <w:r>
+              <w:rPr>
+                <w:sz w:val="28"/>
+                <w:szCs w:val="36"/>
+              </w:rPr>
+              <w:t>scanf</w:t>
+            </w:r>
+            <w:proofErr w:type="spellEnd"/>
+            <w:r>
+              <w:rPr>
+                <w:sz w:val="28"/>
+                <w:szCs w:val="36"/>
+              </w:rPr>
+              <w:t>("%s", name);</w:t>
+            </w:r>
+          </w:p>
+          <w:p>
+            <w:pPr>
+              <w:rPr>
+                <w:sz w:val="28"/>
+                <w:szCs w:val="36"/>
+              </w:rPr>
+            </w:pPr>
+            <w:r>
+              <w:rPr>
+                <w:sz w:val="28"/>
+                <w:szCs w:val="36"/>
+              </w:rPr>
+              <w:t xml:space="preserve">    </w:t>
+            </w:r>
+          </w:p>
+          <w:p>
+            <w:pPr>
+              <w:rPr>
+                <w:sz w:val="28"/>
+                <w:szCs w:val="36"/>
+              </w:rPr>
+            </w:pPr>
+            <w:r>
+              <w:rPr>
+                <w:sz w:val="28"/>
+                <w:szCs w:val="36"/>
+              </w:rPr>
+              <w:t>    int length = 0;</w:t>
+            </w:r>
+          </w:p>
+          <w:p>
+            <w:pPr>
+              <w:rPr>
+                <w:sz w:val="28"/>
+                <w:szCs w:val="36"/>
+              </w:rPr>
+            </w:pPr>
+            <w:r>
+              <w:rPr>
+                <w:sz w:val="28"/>
+                <w:szCs w:val="36"/>
+              </w:rPr>
+              <w:t>    while (name[length] != '\0') length++;</w:t>
+            </w:r>
+          </w:p>
+          <w:p>
+            <w:pPr>
+              <w:rPr>
+                <w:sz w:val="28"/>
+                <w:szCs w:val="36"/>
+              </w:rPr>
+            </w:pPr>
+          </w:p>
+          <w:p>
+            <w:pPr>
+              <w:rPr>
+                <w:sz w:val="28"/>
+                <w:szCs w:val="36"/>
+              </w:rPr>
+            </w:pPr>
+            <w:r>
+              <w:rPr>
+                <w:sz w:val="28"/>
+                <w:szCs w:val="36"/>
+              </w:rPr>
+              <w:t xml:space="preserve">    for (int </w:t>
+            </w:r>
+            <w:proofErr w:type="spellStart"/>
+            <w:r>
+              <w:rPr>
+                <w:sz w:val="28"/>
+                <w:szCs w:val="36"/>
+              </w:rPr>
+              <w:t>i</w:t>
+            </w:r>
+            <w:proofErr w:type="spellEnd"/>
+            <w:r>
+              <w:rPr>
+                <w:sz w:val="28"/>
+                <w:szCs w:val="36"/>
+              </w:rPr>
+              <w:t xml:space="preserve"> = 1; </w:t>
+            </w:r>
+            <w:proofErr w:type="spellStart"/>
+            <w:r>
+              <w:rPr>
+                <w:sz w:val="28"/>
+                <w:szCs w:val="36"/>
+              </w:rPr>
+              <w:t>i</w:t>
+            </w:r>
+            <w:proofErr w:type="spellEnd"/>
+            <w:r>
+              <w:rPr>
+                <w:sz w:val="28"/>
+                <w:szCs w:val="36"/>
+              </w:rPr>
+              <w:t xml:space="preserve"> &lt; length - 1; </w:t>
+            </w:r>
+            <w:proofErr w:type="spellStart"/>
+            <w:r>
+              <w:rPr>
+                <w:sz w:val="28"/>
+                <w:szCs w:val="36"/>
+              </w:rPr>
+              <w:t>i</w:t>
+            </w:r>
+            <w:proofErr w:type="spellEnd"/>
+            <w:r>
+              <w:rPr>
+                <w:sz w:val="28"/>
+                <w:szCs w:val="36"/>
+              </w:rPr>
+              <w:t>++)</w:t>
+            </w:r>
+          </w:p>
+          <w:p>
+            <w:pPr>
+              <w:rPr>
+                <w:sz w:val="28"/>
+                <w:szCs w:val="36"/>
+              </w:rPr>
+            </w:pPr>
+            <w:r>
+              <w:rPr>
+                <w:sz w:val="28"/>
+                <w:szCs w:val="36"/>
+              </w:rPr>
+              <w:t>    {</w:t>
+            </w:r>
+          </w:p>
+          <w:p>
+            <w:pPr>
+              <w:rPr>
+                <w:sz w:val="28"/>
+                <w:szCs w:val="36"/>
+              </w:rPr>
+            </w:pPr>
+            <w:r>
+              <w:rPr>
+                <w:sz w:val="28"/>
+                <w:szCs w:val="36"/>
+              </w:rPr>
+              <w:t xml:space="preserve">        </w:t>
+            </w:r>
+            <w:proofErr w:type="spellStart"/>
+            <w:r>
+              <w:rPr>
+                <w:sz w:val="28"/>
+                <w:szCs w:val="36"/>
+              </w:rPr>
+              <w:t>printf</w:t>
+            </w:r>
+            <w:proofErr w:type="spellEnd"/>
+            <w:r>
+              <w:rPr>
+                <w:sz w:val="28"/>
+                <w:szCs w:val="36"/>
+              </w:rPr>
+              <w:t>("%c", name[</w:t>
+            </w:r>
+            <w:proofErr w:type="spellStart"/>
+            <w:r>
+              <w:rPr>
+                <w:sz w:val="28"/>
+                <w:szCs w:val="36"/>
+              </w:rPr>
+              <w:t>i</w:t>
+            </w:r>
+            <w:proofErr w:type="spellEnd"/>
+            <w:r>
+              <w:rPr>
+                <w:sz w:val="28"/>
+                <w:szCs w:val="36"/>
+              </w:rPr>
+              <w:t>]);</w:t>
+            </w:r>
+          </w:p>
+          <w:p>
+            <w:pPr>
+              <w:rPr>
+                <w:sz w:val="28"/>
+                <w:szCs w:val="36"/>
+              </w:rPr>
+            </w:pPr>
+            <w:r>
+              <w:rPr>
+                <w:sz w:val="28"/>
+                <w:szCs w:val="36"/>
+              </w:rPr>
+              <w:t>    }</w:t>
+            </w:r>
+          </w:p>
+          <w:p>
+            <w:pPr>
+              <w:rPr>
+                <w:sz w:val="28"/>
+                <w:szCs w:val="36"/>
+              </w:rPr>
+            </w:pPr>
+            <w:r>
+              <w:rPr>
+                <w:sz w:val="28"/>
+                <w:szCs w:val="36"/>
+              </w:rPr>
+              <w:t>    return 0;</w:t>
+            </w:r>
+          </w:p>
+          <w:p>
+            <w:pPr>
+              <w:rPr>
+                <w:sz w:val="28"/>
+                <w:szCs w:val="36"/>
+              </w:rPr>
+            </w:pPr>
+            <w:r>
+              <w:rPr>
+                <w:sz w:val="28"/>
+                <w:szCs w:val="36"/>
+              </w:rPr>
+              <w:t>}</w:t>
+            </w:r>
+          </w:p>
+          <w:p>
+            <w:pPr>
+              <w:rPr>
+                <w:sz w:val="28"/>
+                <w:szCs w:val="36"/>
+              </w:rPr>
+            </w:pPr>
           </w:p>
           <w:p>
             <w:pPr>
@@ -1263,6 +1601,620 @@
                 <w:lang w:eastAsia="en-CA"/>
               </w:rPr>
             </w:pPr>
+            <w:r>
+              <w:rPr>
+                <w:rFonts w:ascii="Consolas" w:hAnsi="Consolas"/>
+                <w:color w:val="000000"/>
+                <w:sz w:val="28"/>
+                <w:szCs w:val="28"/>
+                <w:lang w:eastAsia="en-CA"/>
+              </w:rPr>
+              <w:t xml:space="preserve">void </w:t>
+            </w:r>
+            <w:proofErr w:type="spellStart"/>
+            <w:r>
+              <w:rPr>
+                <w:rFonts w:ascii="Consolas" w:hAnsi="Consolas"/>
+                <w:color w:val="000000"/>
+                <w:sz w:val="28"/>
+                <w:szCs w:val="28"/>
+                <w:lang w:eastAsia="en-CA"/>
+              </w:rPr>
+              <w:t>nonStart</w:t>
+            </w:r>
+            <w:proofErr w:type="spellEnd"/>
+            <w:r>
+              <w:rPr>
+                <w:rFonts w:ascii="Consolas" w:hAnsi="Consolas"/>
+                <w:color w:val="000000"/>
+                <w:sz w:val="28"/>
+                <w:szCs w:val="28"/>
+                <w:lang w:eastAsia="en-CA"/>
+              </w:rPr>
+              <w:t>(char first[], char second[])</w:t>
+            </w:r>
+          </w:p>
+          <w:p>
+            <w:pPr>
+              <w:shd w:val="clear" w:color="auto" w:fill="FFFFFF"/>
+              <w:spacing w:line="285" w:lineRule="atLeast"/>
+              <w:rPr>
+                <w:rFonts w:ascii="Consolas" w:hAnsi="Consolas"/>
+                <w:color w:val="000000"/>
+                <w:sz w:val="28"/>
+                <w:szCs w:val="28"/>
+                <w:lang w:eastAsia="en-CA"/>
+              </w:rPr>
+            </w:pPr>
+            <w:r>
+              <w:rPr>
+                <w:rFonts w:ascii="Consolas" w:hAnsi="Consolas"/>
+                <w:color w:val="000000"/>
+                <w:sz w:val="28"/>
+                <w:szCs w:val="28"/>
+                <w:lang w:eastAsia="en-CA"/>
+              </w:rPr>
+              <w:t>{</w:t>
+            </w:r>
+          </w:p>
+          <w:p>
+            <w:pPr>
+              <w:shd w:val="clear" w:color="auto" w:fill="FFFFFF"/>
+              <w:spacing w:line="285" w:lineRule="atLeast"/>
+              <w:rPr>
+                <w:rFonts w:ascii="Consolas" w:hAnsi="Consolas"/>
+                <w:color w:val="000000"/>
+                <w:sz w:val="28"/>
+                <w:szCs w:val="28"/>
+                <w:lang w:eastAsia="en-CA"/>
+              </w:rPr>
+            </w:pPr>
+            <w:r>
+              <w:rPr>
+                <w:rFonts w:ascii="Consolas" w:hAnsi="Consolas"/>
+                <w:color w:val="000000"/>
+                <w:sz w:val="28"/>
+                <w:szCs w:val="28"/>
+                <w:lang w:eastAsia="en-CA"/>
+              </w:rPr>
+              <w:t xml:space="preserve">    int </w:t>
+            </w:r>
+            <w:proofErr w:type="spellStart"/>
+            <w:r>
+              <w:rPr>
+                <w:rFonts w:ascii="Consolas" w:hAnsi="Consolas"/>
+                <w:color w:val="000000"/>
+                <w:sz w:val="28"/>
+                <w:szCs w:val="28"/>
+                <w:lang w:eastAsia="en-CA"/>
+              </w:rPr>
+              <w:t>firstLength</w:t>
+            </w:r>
+            <w:proofErr w:type="spellEnd"/>
+            <w:r>
+              <w:rPr>
+                <w:rFonts w:ascii="Consolas" w:hAnsi="Consolas"/>
+                <w:color w:val="000000"/>
+                <w:sz w:val="28"/>
+                <w:szCs w:val="28"/>
+                <w:lang w:eastAsia="en-CA"/>
+              </w:rPr>
+              <w:t xml:space="preserve"> = 0;</w:t>
+            </w:r>
+          </w:p>
+          <w:p>
+            <w:pPr>
+              <w:shd w:val="clear" w:color="auto" w:fill="FFFFFF"/>
+              <w:spacing w:line="285" w:lineRule="atLeast"/>
+              <w:rPr>
+                <w:rFonts w:ascii="Consolas" w:hAnsi="Consolas"/>
+                <w:color w:val="000000"/>
+                <w:sz w:val="28"/>
+                <w:szCs w:val="28"/>
+                <w:lang w:eastAsia="en-CA"/>
+              </w:rPr>
+            </w:pPr>
+            <w:r>
+              <w:rPr>
+                <w:rFonts w:ascii="Consolas" w:hAnsi="Consolas"/>
+                <w:color w:val="000000"/>
+                <w:sz w:val="28"/>
+                <w:szCs w:val="28"/>
+                <w:lang w:eastAsia="en-CA"/>
+              </w:rPr>
+              <w:t>    while (first[</w:t>
+            </w:r>
+            <w:proofErr w:type="spellStart"/>
+            <w:r>
+              <w:rPr>
+                <w:rFonts w:ascii="Consolas" w:hAnsi="Consolas"/>
+                <w:color w:val="000000"/>
+                <w:sz w:val="28"/>
+                <w:szCs w:val="28"/>
+                <w:lang w:eastAsia="en-CA"/>
+              </w:rPr>
+              <w:t>firstLength</w:t>
+            </w:r>
+            <w:proofErr w:type="spellEnd"/>
+            <w:r>
+              <w:rPr>
+                <w:rFonts w:ascii="Consolas" w:hAnsi="Consolas"/>
+                <w:color w:val="000000"/>
+                <w:sz w:val="28"/>
+                <w:szCs w:val="28"/>
+                <w:lang w:eastAsia="en-CA"/>
+              </w:rPr>
+              <w:t xml:space="preserve">] != '\0') </w:t>
+            </w:r>
+            <w:proofErr w:type="spellStart"/>
+            <w:r>
+              <w:rPr>
+                <w:rFonts w:ascii="Consolas" w:hAnsi="Consolas"/>
+                <w:color w:val="000000"/>
+                <w:sz w:val="28"/>
+                <w:szCs w:val="28"/>
+                <w:lang w:eastAsia="en-CA"/>
+              </w:rPr>
+              <w:t>firstLength</w:t>
+            </w:r>
+            <w:proofErr w:type="spellEnd"/>
+            <w:r>
+              <w:rPr>
+                <w:rFonts w:ascii="Consolas" w:hAnsi="Consolas"/>
+                <w:color w:val="000000"/>
+                <w:sz w:val="28"/>
+                <w:szCs w:val="28"/>
+                <w:lang w:eastAsia="en-CA"/>
+              </w:rPr>
+              <w:t>++;</w:t>
+            </w:r>
+          </w:p>
+          <w:p>
+            <w:pPr>
+              <w:shd w:val="clear" w:color="auto" w:fill="FFFFFF"/>
+              <w:spacing w:line="285" w:lineRule="atLeast"/>
+              <w:rPr>
+                <w:rFonts w:ascii="Consolas" w:hAnsi="Consolas"/>
+                <w:color w:val="000000"/>
+                <w:sz w:val="28"/>
+                <w:szCs w:val="28"/>
+                <w:lang w:eastAsia="en-CA"/>
+              </w:rPr>
+            </w:pPr>
+          </w:p>
+          <w:p>
+            <w:pPr>
+              <w:shd w:val="clear" w:color="auto" w:fill="FFFFFF"/>
+              <w:spacing w:line="285" w:lineRule="atLeast"/>
+              <w:rPr>
+                <w:rFonts w:ascii="Consolas" w:hAnsi="Consolas"/>
+                <w:color w:val="000000"/>
+                <w:sz w:val="28"/>
+                <w:szCs w:val="28"/>
+                <w:lang w:eastAsia="en-CA"/>
+              </w:rPr>
+            </w:pPr>
+            <w:r>
+              <w:rPr>
+                <w:rFonts w:ascii="Consolas" w:hAnsi="Consolas"/>
+                <w:color w:val="000000"/>
+                <w:sz w:val="28"/>
+                <w:szCs w:val="28"/>
+                <w:lang w:eastAsia="en-CA"/>
+              </w:rPr>
+              <w:t xml:space="preserve">    int </w:t>
+            </w:r>
+            <w:proofErr w:type="spellStart"/>
+            <w:r>
+              <w:rPr>
+                <w:rFonts w:ascii="Consolas" w:hAnsi="Consolas"/>
+                <w:color w:val="000000"/>
+                <w:sz w:val="28"/>
+                <w:szCs w:val="28"/>
+                <w:lang w:eastAsia="en-CA"/>
+              </w:rPr>
+              <w:t>secondLength</w:t>
+            </w:r>
+            <w:proofErr w:type="spellEnd"/>
+            <w:r>
+              <w:rPr>
+                <w:rFonts w:ascii="Consolas" w:hAnsi="Consolas"/>
+                <w:color w:val="000000"/>
+                <w:sz w:val="28"/>
+                <w:szCs w:val="28"/>
+                <w:lang w:eastAsia="en-CA"/>
+              </w:rPr>
+              <w:t xml:space="preserve"> = 0;</w:t>
+            </w:r>
+          </w:p>
+          <w:p>
+            <w:pPr>
+              <w:shd w:val="clear" w:color="auto" w:fill="FFFFFF"/>
+              <w:spacing w:line="285" w:lineRule="atLeast"/>
+              <w:rPr>
+                <w:rFonts w:ascii="Consolas" w:hAnsi="Consolas"/>
+                <w:color w:val="000000"/>
+                <w:sz w:val="28"/>
+                <w:szCs w:val="28"/>
+                <w:lang w:eastAsia="en-CA"/>
+              </w:rPr>
+            </w:pPr>
+            <w:r>
+              <w:rPr>
+                <w:rFonts w:ascii="Consolas" w:hAnsi="Consolas"/>
+                <w:color w:val="000000"/>
+                <w:sz w:val="28"/>
+                <w:szCs w:val="28"/>
+                <w:lang w:eastAsia="en-CA"/>
+              </w:rPr>
+              <w:t>    while (first[</w:t>
+            </w:r>
+            <w:proofErr w:type="spellStart"/>
+            <w:r>
+              <w:rPr>
+                <w:rFonts w:ascii="Consolas" w:hAnsi="Consolas"/>
+                <w:color w:val="000000"/>
+                <w:sz w:val="28"/>
+                <w:szCs w:val="28"/>
+                <w:lang w:eastAsia="en-CA"/>
+              </w:rPr>
+              <w:t>secondLength</w:t>
+            </w:r>
+            <w:proofErr w:type="spellEnd"/>
+            <w:r>
+              <w:rPr>
+                <w:rFonts w:ascii="Consolas" w:hAnsi="Consolas"/>
+                <w:color w:val="000000"/>
+                <w:sz w:val="28"/>
+                <w:szCs w:val="28"/>
+                <w:lang w:eastAsia="en-CA"/>
+              </w:rPr>
+              <w:t xml:space="preserve">] != '\0') </w:t>
+            </w:r>
+            <w:proofErr w:type="spellStart"/>
+            <w:r>
+              <w:rPr>
+                <w:rFonts w:ascii="Consolas" w:hAnsi="Consolas"/>
+                <w:color w:val="000000"/>
+                <w:sz w:val="28"/>
+                <w:szCs w:val="28"/>
+                <w:lang w:eastAsia="en-CA"/>
+              </w:rPr>
+              <w:t>secondLength</w:t>
+            </w:r>
+            <w:proofErr w:type="spellEnd"/>
+            <w:r>
+              <w:rPr>
+                <w:rFonts w:ascii="Consolas" w:hAnsi="Consolas"/>
+                <w:color w:val="000000"/>
+                <w:sz w:val="28"/>
+                <w:szCs w:val="28"/>
+                <w:lang w:eastAsia="en-CA"/>
+              </w:rPr>
+              <w:t>++;</w:t>
+            </w:r>
+          </w:p>
+          <w:p>
+            <w:pPr>
+              <w:shd w:val="clear" w:color="auto" w:fill="FFFFFF"/>
+              <w:spacing w:line="285" w:lineRule="atLeast"/>
+              <w:rPr>
+                <w:rFonts w:ascii="Consolas" w:hAnsi="Consolas"/>
+                <w:color w:val="000000"/>
+                <w:sz w:val="28"/>
+                <w:szCs w:val="28"/>
+                <w:lang w:eastAsia="en-CA"/>
+              </w:rPr>
+            </w:pPr>
+          </w:p>
+          <w:p>
+            <w:pPr>
+              <w:shd w:val="clear" w:color="auto" w:fill="FFFFFF"/>
+              <w:spacing w:line="285" w:lineRule="atLeast"/>
+              <w:rPr>
+                <w:rFonts w:ascii="Consolas" w:hAnsi="Consolas"/>
+                <w:color w:val="000000"/>
+                <w:sz w:val="28"/>
+                <w:szCs w:val="28"/>
+                <w:lang w:eastAsia="en-CA"/>
+              </w:rPr>
+            </w:pPr>
+            <w:r>
+              <w:rPr>
+                <w:rFonts w:ascii="Consolas" w:hAnsi="Consolas"/>
+                <w:color w:val="000000"/>
+                <w:sz w:val="28"/>
+                <w:szCs w:val="28"/>
+                <w:lang w:eastAsia="en-CA"/>
+              </w:rPr>
+              <w:t xml:space="preserve">    for (int x = 1; x &lt; </w:t>
+            </w:r>
+            <w:proofErr w:type="spellStart"/>
+            <w:r>
+              <w:rPr>
+                <w:rFonts w:ascii="Consolas" w:hAnsi="Consolas"/>
+                <w:color w:val="000000"/>
+                <w:sz w:val="28"/>
+                <w:szCs w:val="28"/>
+                <w:lang w:eastAsia="en-CA"/>
+              </w:rPr>
+              <w:t>firstLength</w:t>
+            </w:r>
+            <w:proofErr w:type="spellEnd"/>
+            <w:r>
+              <w:rPr>
+                <w:rFonts w:ascii="Consolas" w:hAnsi="Consolas"/>
+                <w:color w:val="000000"/>
+                <w:sz w:val="28"/>
+                <w:szCs w:val="28"/>
+                <w:lang w:eastAsia="en-CA"/>
+              </w:rPr>
+              <w:t>; x ++)</w:t>
+            </w:r>
+          </w:p>
+          <w:p>
+            <w:pPr>
+              <w:shd w:val="clear" w:color="auto" w:fill="FFFFFF"/>
+              <w:spacing w:line="285" w:lineRule="atLeast"/>
+              <w:rPr>
+                <w:rFonts w:ascii="Consolas" w:hAnsi="Consolas"/>
+                <w:color w:val="000000"/>
+                <w:sz w:val="28"/>
+                <w:szCs w:val="28"/>
+                <w:lang w:eastAsia="en-CA"/>
+              </w:rPr>
+            </w:pPr>
+            <w:r>
+              <w:rPr>
+                <w:rFonts w:ascii="Consolas" w:hAnsi="Consolas"/>
+                <w:color w:val="000000"/>
+                <w:sz w:val="28"/>
+                <w:szCs w:val="28"/>
+                <w:lang w:eastAsia="en-CA"/>
+              </w:rPr>
+              <w:t>    {</w:t>
+            </w:r>
+          </w:p>
+          <w:p>
+            <w:pPr>
+              <w:shd w:val="clear" w:color="auto" w:fill="FFFFFF"/>
+              <w:spacing w:line="285" w:lineRule="atLeast"/>
+              <w:rPr>
+                <w:rFonts w:ascii="Consolas" w:hAnsi="Consolas"/>
+                <w:color w:val="000000"/>
+                <w:sz w:val="28"/>
+                <w:szCs w:val="28"/>
+                <w:lang w:eastAsia="en-CA"/>
+              </w:rPr>
+            </w:pPr>
+            <w:r>
+              <w:rPr>
+                <w:rFonts w:ascii="Consolas" w:hAnsi="Consolas"/>
+                <w:color w:val="000000"/>
+                <w:sz w:val="28"/>
+                <w:szCs w:val="28"/>
+                <w:lang w:eastAsia="en-CA"/>
+              </w:rPr>
+              <w:t xml:space="preserve">        </w:t>
+            </w:r>
+            <w:proofErr w:type="spellStart"/>
+            <w:r>
+              <w:rPr>
+                <w:rFonts w:ascii="Consolas" w:hAnsi="Consolas"/>
+                <w:color w:val="000000"/>
+                <w:sz w:val="28"/>
+                <w:szCs w:val="28"/>
+                <w:lang w:eastAsia="en-CA"/>
+              </w:rPr>
+              <w:t>printf</w:t>
+            </w:r>
+            <w:proofErr w:type="spellEnd"/>
+            <w:r>
+              <w:rPr>
+                <w:rFonts w:ascii="Consolas" w:hAnsi="Consolas"/>
+                <w:color w:val="000000"/>
+                <w:sz w:val="28"/>
+                <w:szCs w:val="28"/>
+                <w:lang w:eastAsia="en-CA"/>
+              </w:rPr>
+              <w:t>("%c", first[x]);</w:t>
+            </w:r>
+          </w:p>
+          <w:p>
+            <w:pPr>
+              <w:shd w:val="clear" w:color="auto" w:fill="FFFFFF"/>
+              <w:spacing w:line="285" w:lineRule="atLeast"/>
+              <w:rPr>
+                <w:rFonts w:ascii="Consolas" w:hAnsi="Consolas"/>
+                <w:color w:val="000000"/>
+                <w:sz w:val="28"/>
+                <w:szCs w:val="28"/>
+                <w:lang w:eastAsia="en-CA"/>
+              </w:rPr>
+            </w:pPr>
+            <w:r>
+              <w:rPr>
+                <w:rFonts w:ascii="Consolas" w:hAnsi="Consolas"/>
+                <w:color w:val="000000"/>
+                <w:sz w:val="28"/>
+                <w:szCs w:val="28"/>
+                <w:lang w:eastAsia="en-CA"/>
+              </w:rPr>
+              <w:t>    }</w:t>
+            </w:r>
+          </w:p>
+          <w:p>
+            <w:pPr>
+              <w:shd w:val="clear" w:color="auto" w:fill="FFFFFF"/>
+              <w:spacing w:line="285" w:lineRule="atLeast"/>
+              <w:rPr>
+                <w:rFonts w:ascii="Consolas" w:hAnsi="Consolas"/>
+                <w:color w:val="000000"/>
+                <w:sz w:val="28"/>
+                <w:szCs w:val="28"/>
+                <w:lang w:eastAsia="en-CA"/>
+              </w:rPr>
+            </w:pPr>
+            <w:r>
+              <w:rPr>
+                <w:rFonts w:ascii="Consolas" w:hAnsi="Consolas"/>
+                <w:color w:val="000000"/>
+                <w:sz w:val="28"/>
+                <w:szCs w:val="28"/>
+                <w:lang w:eastAsia="en-CA"/>
+              </w:rPr>
+              <w:t xml:space="preserve">    for (int y = 1; y &lt; </w:t>
+            </w:r>
+            <w:proofErr w:type="spellStart"/>
+            <w:r>
+              <w:rPr>
+                <w:rFonts w:ascii="Consolas" w:hAnsi="Consolas"/>
+                <w:color w:val="000000"/>
+                <w:sz w:val="28"/>
+                <w:szCs w:val="28"/>
+                <w:lang w:eastAsia="en-CA"/>
+              </w:rPr>
+              <w:t>secondLength</w:t>
+            </w:r>
+            <w:proofErr w:type="spellEnd"/>
+            <w:r>
+              <w:rPr>
+                <w:rFonts w:ascii="Consolas" w:hAnsi="Consolas"/>
+                <w:color w:val="000000"/>
+                <w:sz w:val="28"/>
+                <w:szCs w:val="28"/>
+                <w:lang w:eastAsia="en-CA"/>
+              </w:rPr>
+              <w:t>; y ++)</w:t>
+            </w:r>
+          </w:p>
+          <w:p>
+            <w:pPr>
+              <w:shd w:val="clear" w:color="auto" w:fill="FFFFFF"/>
+              <w:spacing w:line="285" w:lineRule="atLeast"/>
+              <w:rPr>
+                <w:rFonts w:ascii="Consolas" w:hAnsi="Consolas"/>
+                <w:color w:val="000000"/>
+                <w:sz w:val="28"/>
+                <w:szCs w:val="28"/>
+                <w:lang w:eastAsia="en-CA"/>
+              </w:rPr>
+            </w:pPr>
+            <w:r>
+              <w:rPr>
+                <w:rFonts w:ascii="Consolas" w:hAnsi="Consolas"/>
+                <w:color w:val="000000"/>
+                <w:sz w:val="28"/>
+                <w:szCs w:val="28"/>
+                <w:lang w:eastAsia="en-CA"/>
+              </w:rPr>
+              <w:lastRenderedPageBreak/>
+              <w:t>    {</w:t>
+            </w:r>
+          </w:p>
+          <w:p>
+            <w:pPr>
+              <w:shd w:val="clear" w:color="auto" w:fill="FFFFFF"/>
+              <w:spacing w:line="285" w:lineRule="atLeast"/>
+              <w:rPr>
+                <w:rFonts w:ascii="Consolas" w:hAnsi="Consolas"/>
+                <w:color w:val="000000"/>
+                <w:sz w:val="28"/>
+                <w:szCs w:val="28"/>
+                <w:lang w:eastAsia="en-CA"/>
+              </w:rPr>
+            </w:pPr>
+            <w:r>
+              <w:rPr>
+                <w:rFonts w:ascii="Consolas" w:hAnsi="Consolas"/>
+                <w:color w:val="000000"/>
+                <w:sz w:val="28"/>
+                <w:szCs w:val="28"/>
+                <w:lang w:eastAsia="en-CA"/>
+              </w:rPr>
+              <w:t xml:space="preserve">        </w:t>
+            </w:r>
+            <w:proofErr w:type="spellStart"/>
+            <w:r>
+              <w:rPr>
+                <w:rFonts w:ascii="Consolas" w:hAnsi="Consolas"/>
+                <w:color w:val="000000"/>
+                <w:sz w:val="28"/>
+                <w:szCs w:val="28"/>
+                <w:lang w:eastAsia="en-CA"/>
+              </w:rPr>
+              <w:t>printf</w:t>
+            </w:r>
+            <w:proofErr w:type="spellEnd"/>
+            <w:r>
+              <w:rPr>
+                <w:rFonts w:ascii="Consolas" w:hAnsi="Consolas"/>
+                <w:color w:val="000000"/>
+                <w:sz w:val="28"/>
+                <w:szCs w:val="28"/>
+                <w:lang w:eastAsia="en-CA"/>
+              </w:rPr>
+              <w:t>("%c", second[y]);</w:t>
+            </w:r>
+          </w:p>
+          <w:p>
+            <w:pPr>
+              <w:shd w:val="clear" w:color="auto" w:fill="FFFFFF"/>
+              <w:spacing w:line="285" w:lineRule="atLeast"/>
+              <w:rPr>
+                <w:rFonts w:ascii="Consolas" w:hAnsi="Consolas"/>
+                <w:color w:val="000000"/>
+                <w:sz w:val="28"/>
+                <w:szCs w:val="28"/>
+                <w:lang w:eastAsia="en-CA"/>
+              </w:rPr>
+            </w:pPr>
+            <w:r>
+              <w:rPr>
+                <w:rFonts w:ascii="Consolas" w:hAnsi="Consolas"/>
+                <w:color w:val="000000"/>
+                <w:sz w:val="28"/>
+                <w:szCs w:val="28"/>
+                <w:lang w:eastAsia="en-CA"/>
+              </w:rPr>
+              <w:t>    }</w:t>
+            </w:r>
+          </w:p>
+          <w:p>
+            <w:pPr>
+              <w:shd w:val="clear" w:color="auto" w:fill="FFFFFF"/>
+              <w:spacing w:line="285" w:lineRule="atLeast"/>
+              <w:rPr>
+                <w:rFonts w:ascii="Consolas" w:hAnsi="Consolas"/>
+                <w:color w:val="000000"/>
+                <w:sz w:val="28"/>
+                <w:szCs w:val="28"/>
+                <w:lang w:eastAsia="en-CA"/>
+              </w:rPr>
+            </w:pPr>
+            <w:r>
+              <w:rPr>
+                <w:rFonts w:ascii="Consolas" w:hAnsi="Consolas"/>
+                <w:color w:val="000000"/>
+                <w:sz w:val="28"/>
+                <w:szCs w:val="28"/>
+                <w:lang w:eastAsia="en-CA"/>
+              </w:rPr>
+              <w:t>}</w:t>
+            </w:r>
+          </w:p>
+          <w:p>
+            <w:pPr>
+              <w:shd w:val="clear" w:color="auto" w:fill="FFFFFF"/>
+              <w:spacing w:line="285" w:lineRule="atLeast"/>
+              <w:rPr>
+                <w:rFonts w:ascii="Consolas" w:hAnsi="Consolas"/>
+                <w:color w:val="000000"/>
+                <w:sz w:val="28"/>
+                <w:szCs w:val="28"/>
+                <w:lang w:eastAsia="en-CA"/>
+              </w:rPr>
+            </w:pPr>
           </w:p>
           <w:p>
             <w:pPr>
@@ -1482,6 +2434,256 @@
             <w:tcW w:w="9350" w:type="dxa"/>
             <w:shd w:val="clear" w:color="auto" w:fill="auto"/>
           </w:tcPr>
+          <w:p>
+            <w:pPr>
+              <w:shd w:val="clear" w:color="auto" w:fill="FFFFFF"/>
+              <w:spacing w:line="285" w:lineRule="atLeast"/>
+              <w:rPr>
+                <w:rFonts w:ascii="Consolas" w:hAnsi="Consolas"/>
+                <w:color w:val="000000"/>
+                <w:sz w:val="28"/>
+                <w:szCs w:val="28"/>
+                <w:lang w:eastAsia="en-CA"/>
+              </w:rPr>
+            </w:pPr>
+            <w:r>
+              <w:rPr>
+                <w:rFonts w:ascii="Consolas" w:hAnsi="Consolas"/>
+                <w:color w:val="000000"/>
+                <w:sz w:val="28"/>
+                <w:szCs w:val="28"/>
+                <w:lang w:eastAsia="en-CA"/>
+              </w:rPr>
+              <w:t xml:space="preserve">void reverse(int numbers[], </w:t>
+            </w:r>
+            <w:proofErr w:type="spellStart"/>
+            <w:r>
+              <w:rPr>
+                <w:rFonts w:ascii="Consolas" w:hAnsi="Consolas"/>
+                <w:color w:val="000000"/>
+                <w:sz w:val="28"/>
+                <w:szCs w:val="28"/>
+                <w:lang w:eastAsia="en-CA"/>
+              </w:rPr>
+              <w:t>size_t</w:t>
+            </w:r>
+            <w:proofErr w:type="spellEnd"/>
+            <w:r>
+              <w:rPr>
+                <w:rFonts w:ascii="Consolas" w:hAnsi="Consolas"/>
+                <w:color w:val="000000"/>
+                <w:sz w:val="28"/>
+                <w:szCs w:val="28"/>
+                <w:lang w:eastAsia="en-CA"/>
+              </w:rPr>
+              <w:t xml:space="preserve"> length)</w:t>
+            </w:r>
+          </w:p>
+          <w:p>
+            <w:pPr>
+              <w:shd w:val="clear" w:color="auto" w:fill="FFFFFF"/>
+              <w:spacing w:line="285" w:lineRule="atLeast"/>
+              <w:rPr>
+                <w:rFonts w:ascii="Consolas" w:hAnsi="Consolas"/>
+                <w:color w:val="000000"/>
+                <w:sz w:val="28"/>
+                <w:szCs w:val="28"/>
+                <w:lang w:eastAsia="en-CA"/>
+              </w:rPr>
+            </w:pPr>
+            <w:r>
+              <w:rPr>
+                <w:rFonts w:ascii="Consolas" w:hAnsi="Consolas"/>
+                <w:color w:val="000000"/>
+                <w:sz w:val="28"/>
+                <w:szCs w:val="28"/>
+                <w:lang w:eastAsia="en-CA"/>
+              </w:rPr>
+              <w:t>{</w:t>
+            </w:r>
+          </w:p>
+          <w:p>
+            <w:pPr>
+              <w:shd w:val="clear" w:color="auto" w:fill="FFFFFF"/>
+              <w:spacing w:line="285" w:lineRule="atLeast"/>
+              <w:rPr>
+                <w:rFonts w:ascii="Consolas" w:hAnsi="Consolas"/>
+                <w:color w:val="000000"/>
+                <w:sz w:val="28"/>
+                <w:szCs w:val="28"/>
+                <w:lang w:eastAsia="en-CA"/>
+              </w:rPr>
+            </w:pPr>
+            <w:r>
+              <w:rPr>
+                <w:rFonts w:ascii="Consolas" w:hAnsi="Consolas"/>
+                <w:color w:val="000000"/>
+                <w:sz w:val="28"/>
+                <w:szCs w:val="28"/>
+                <w:lang w:eastAsia="en-CA"/>
+              </w:rPr>
+              <w:t>    for (int x = 0; x &lt; length / 2; x++) {</w:t>
+            </w:r>
+          </w:p>
+          <w:p>
+            <w:pPr>
+              <w:shd w:val="clear" w:color="auto" w:fill="FFFFFF"/>
+              <w:spacing w:line="285" w:lineRule="atLeast"/>
+              <w:rPr>
+                <w:rFonts w:ascii="Consolas" w:hAnsi="Consolas"/>
+                <w:color w:val="000000"/>
+                <w:sz w:val="28"/>
+                <w:szCs w:val="28"/>
+                <w:lang w:eastAsia="en-CA"/>
+              </w:rPr>
+            </w:pPr>
+            <w:r>
+              <w:rPr>
+                <w:rFonts w:ascii="Consolas" w:hAnsi="Consolas"/>
+                <w:color w:val="000000"/>
+                <w:sz w:val="28"/>
+                <w:szCs w:val="28"/>
+                <w:lang w:eastAsia="en-CA"/>
+              </w:rPr>
+              <w:t xml:space="preserve">        int </w:t>
+            </w:r>
+            <w:proofErr w:type="spellStart"/>
+            <w:r>
+              <w:rPr>
+                <w:rFonts w:ascii="Consolas" w:hAnsi="Consolas"/>
+                <w:color w:val="000000"/>
+                <w:sz w:val="28"/>
+                <w:szCs w:val="28"/>
+                <w:lang w:eastAsia="en-CA"/>
+              </w:rPr>
+              <w:t>tmp</w:t>
+            </w:r>
+            <w:proofErr w:type="spellEnd"/>
+            <w:r>
+              <w:rPr>
+                <w:rFonts w:ascii="Consolas" w:hAnsi="Consolas"/>
+                <w:color w:val="000000"/>
+                <w:sz w:val="28"/>
+                <w:szCs w:val="28"/>
+                <w:lang w:eastAsia="en-CA"/>
+              </w:rPr>
+              <w:t xml:space="preserve"> = numbers[x];</w:t>
+            </w:r>
+          </w:p>
+          <w:p>
+            <w:pPr>
+              <w:shd w:val="clear" w:color="auto" w:fill="FFFFFF"/>
+              <w:spacing w:line="285" w:lineRule="atLeast"/>
+              <w:rPr>
+                <w:rFonts w:ascii="Consolas" w:hAnsi="Consolas"/>
+                <w:color w:val="000000"/>
+                <w:sz w:val="28"/>
+                <w:szCs w:val="28"/>
+                <w:lang w:eastAsia="en-CA"/>
+              </w:rPr>
+            </w:pPr>
+            <w:r>
+              <w:rPr>
+                <w:rFonts w:ascii="Consolas" w:hAnsi="Consolas"/>
+                <w:color w:val="000000"/>
+                <w:sz w:val="28"/>
+                <w:szCs w:val="28"/>
+                <w:lang w:eastAsia="en-CA"/>
+              </w:rPr>
+              <w:t>        numbers[x] = numbers[length - x - 1];</w:t>
+            </w:r>
+          </w:p>
+          <w:p>
+            <w:pPr>
+              <w:shd w:val="clear" w:color="auto" w:fill="FFFFFF"/>
+              <w:spacing w:line="285" w:lineRule="atLeast"/>
+              <w:rPr>
+                <w:rFonts w:ascii="Consolas" w:hAnsi="Consolas"/>
+                <w:color w:val="000000"/>
+                <w:sz w:val="28"/>
+                <w:szCs w:val="28"/>
+                <w:lang w:eastAsia="en-CA"/>
+              </w:rPr>
+            </w:pPr>
+            <w:r>
+              <w:rPr>
+                <w:rFonts w:ascii="Consolas" w:hAnsi="Consolas"/>
+                <w:color w:val="000000"/>
+                <w:sz w:val="28"/>
+                <w:szCs w:val="28"/>
+                <w:lang w:eastAsia="en-CA"/>
+              </w:rPr>
+              <w:t xml:space="preserve">        numbers[length - x - 1] = </w:t>
+            </w:r>
+            <w:proofErr w:type="spellStart"/>
+            <w:r>
+              <w:rPr>
+                <w:rFonts w:ascii="Consolas" w:hAnsi="Consolas"/>
+                <w:color w:val="000000"/>
+                <w:sz w:val="28"/>
+                <w:szCs w:val="28"/>
+                <w:lang w:eastAsia="en-CA"/>
+              </w:rPr>
+              <w:t>tmp</w:t>
+            </w:r>
+            <w:proofErr w:type="spellEnd"/>
+            <w:r>
+              <w:rPr>
+                <w:rFonts w:ascii="Consolas" w:hAnsi="Consolas"/>
+                <w:color w:val="000000"/>
+                <w:sz w:val="28"/>
+                <w:szCs w:val="28"/>
+                <w:lang w:eastAsia="en-CA"/>
+              </w:rPr>
+              <w:t>;</w:t>
+            </w:r>
+          </w:p>
+          <w:p>
+            <w:pPr>
+              <w:shd w:val="clear" w:color="auto" w:fill="FFFFFF"/>
+              <w:spacing w:line="285" w:lineRule="atLeast"/>
+              <w:rPr>
+                <w:rFonts w:ascii="Consolas" w:hAnsi="Consolas"/>
+                <w:color w:val="000000"/>
+                <w:sz w:val="28"/>
+                <w:szCs w:val="28"/>
+                <w:lang w:eastAsia="en-CA"/>
+              </w:rPr>
+            </w:pPr>
+            <w:r>
+              <w:rPr>
+                <w:rFonts w:ascii="Consolas" w:hAnsi="Consolas"/>
+                <w:color w:val="000000"/>
+                <w:sz w:val="28"/>
+                <w:szCs w:val="28"/>
+                <w:lang w:eastAsia="en-CA"/>
+              </w:rPr>
+              <w:t>    }</w:t>
+            </w:r>
+          </w:p>
+          <w:p>
+            <w:pPr>
+              <w:shd w:val="clear" w:color="auto" w:fill="FFFFFF"/>
+              <w:spacing w:line="285" w:lineRule="atLeast"/>
+              <w:rPr>
+                <w:rFonts w:ascii="Consolas" w:hAnsi="Consolas"/>
+                <w:color w:val="000000"/>
+                <w:sz w:val="28"/>
+                <w:szCs w:val="28"/>
+                <w:lang w:eastAsia="en-CA"/>
+              </w:rPr>
+            </w:pPr>
+            <w:r>
+              <w:rPr>
+                <w:rFonts w:ascii="Consolas" w:hAnsi="Consolas"/>
+                <w:color w:val="000000"/>
+                <w:sz w:val="28"/>
+                <w:szCs w:val="28"/>
+                <w:lang w:eastAsia="en-CA"/>
+              </w:rPr>
+              <w:t>}</w:t>
+            </w:r>
+          </w:p>
           <w:p>
             <w:pPr>
               <w:shd w:val="clear" w:color="auto" w:fill="FFFFFF"/>
@@ -3435,7 +4637,6 @@
   <w:style w:type="character" w:default="1" w:styleId="DefaultParagraphFont">
     <w:name w:val="Default Paragraph Font"/>
     <w:uiPriority w:val="1"/>
-    <w:semiHidden/>
     <w:unhideWhenUsed/>
   </w:style>
   <w:style w:type="table" w:default="1" w:styleId="TableNormal">
